--- a/Joshua Robles Resume 2023.docx
+++ b/Joshua Robles Resume 2023.docx
@@ -1,6 +1,6 @@
 
 <file path=word/document.xml><?xml version="1.0" encoding="utf-8"?>
-<w:document xmlns:cx="http://schemas.microsoft.com/office/drawing/2014/chartex" xmlns:cx1="http://schemas.microsoft.com/office/drawing/2015/9/8/chartex" xmlns:cx2="http://schemas.microsoft.com/office/drawing/2015/10/21/chartex" xmlns:cx3="http://schemas.microsoft.com/office/drawing/2016/5/9/chartex" xmlns:cx4="http://schemas.microsoft.com/office/drawing/2016/5/10/chartex" xmlns:cx5="http://schemas.microsoft.com/office/drawing/2016/5/11/chartex" xmlns:cx6="http://schemas.microsoft.com/office/drawing/2016/5/12/chartex" xmlns:cx7="http://schemas.microsoft.com/office/drawing/2016/5/13/chartex" xmlns:cx8="http://schemas.microsoft.com/office/drawing/2016/5/14/chartex" xmlns:mc="http://schemas.openxmlformats.org/markup-compatibility/2006" xmlns:aink="http://schemas.microsoft.com/office/drawing/2016/ink" xmlns:am3d="http://schemas.microsoft.com/office/drawing/2017/model3d" xmlns:o="urn:schemas-microsoft-com:office:office" xmlns:oel="http://schemas.microsoft.com/office/2019/extlst" xmlns:r="http://purl.oclc.org/ooxml/officeDocument/relationships" xmlns:m="http://purl.oclc.org/ooxml/officeDocument/math" xmlns:v="urn:schemas-microsoft-com:vml" xmlns:wp14="http://schemas.microsoft.com/office/word/2010/wordprocessingDrawing" xmlns:wp="http://purl.oclc.org/ooxml/drawingml/wordprocessingDrawing" xmlns:w10="urn:schemas-microsoft-com:office:word" xmlns:w="http://purl.oclc.org/ooxml/wordprocessingml/main" xmlns:w14="http://schemas.microsoft.com/office/word/2010/wordml" xmlns:w15="http://schemas.microsoft.com/office/word/2012/wordml" xmlns:w16cex="http://schemas.microsoft.com/office/word/2018/wordml/cex" xmlns:w16cid="http://schemas.microsoft.com/office/word/2016/wordml/cid" xmlns:w16="http://schemas.microsoft.com/office/word/2018/wordml" xmlns:w16du="http://schemas.microsoft.com/office/word/2023/wordml/word16du" xmlns:w16sdtdh="http://schemas.microsoft.com/office/word/2020/wordml/sdtdatahash" xmlns:w16se="http://schemas.microsoft.com/office/word/2015/wordml/symex" xmlns:wpi="http://schemas.microsoft.com/office/word/2010/wordprocessingInk" xmlns:wne="http://schemas.microsoft.com/office/word/2006/wordml" mc:Ignorable="w14 w15 w16se w16cid w16 w16cex w16sdtdh wne wp14" w:conformance="strict">
+<w:document xmlns:cx="http://schemas.microsoft.com/office/drawing/2014/chartex" xmlns:cx1="http://schemas.microsoft.com/office/drawing/2015/9/8/chartex" xmlns:cx2="http://schemas.microsoft.com/office/drawing/2015/10/21/chartex" xmlns:cx3="http://schemas.microsoft.com/office/drawing/2016/5/9/chartex" xmlns:cx4="http://schemas.microsoft.com/office/drawing/2016/5/10/chartex" xmlns:cx5="http://schemas.microsoft.com/office/drawing/2016/5/11/chartex" xmlns:cx6="http://schemas.microsoft.com/office/drawing/2016/5/12/chartex" xmlns:cx7="http://schemas.microsoft.com/office/drawing/2016/5/13/chartex" xmlns:cx8="http://schemas.microsoft.com/office/drawing/2016/5/14/chartex" xmlns:mc="http://schemas.openxmlformats.org/markup-compatibility/2006" xmlns:aink="http://schemas.microsoft.com/office/drawing/2016/ink" xmlns:am3d="http://schemas.microsoft.com/office/drawing/2017/model3d" xmlns:o="urn:schemas-microsoft-com:office:office" xmlns:oel="http://schemas.microsoft.com/office/2019/extlst" xmlns:r="http://purl.oclc.org/ooxml/officeDocument/relationships" xmlns:m="http://purl.oclc.org/ooxml/officeDocument/math" xmlns:v="urn:schemas-microsoft-com:vml" xmlns:wp14="http://schemas.microsoft.com/office/word/2010/wordprocessingDrawing" xmlns:wp="http://purl.oclc.org/ooxml/drawingml/wordprocessingDrawing" xmlns:w10="urn:schemas-microsoft-com:office:word" xmlns:w="http://purl.oclc.org/ooxml/wordprocessingml/main" xmlns:w14="http://schemas.microsoft.com/office/word/2010/wordml" xmlns:w15="http://schemas.microsoft.com/office/word/2012/wordml" xmlns:w16cex="http://schemas.microsoft.com/office/word/2018/wordml/cex" xmlns:w16cid="http://schemas.microsoft.com/office/word/2016/wordml/cid" xmlns:w16="http://schemas.microsoft.com/office/word/2018/wordml" xmlns:w16sdtdh="http://schemas.microsoft.com/office/word/2020/wordml/sdtdatahash" xmlns:w16se="http://schemas.microsoft.com/office/word/2015/wordml/symex" xmlns:wpi="http://schemas.microsoft.com/office/word/2010/wordprocessingInk" xmlns:wne="http://schemas.microsoft.com/office/word/2006/wordml" mc:Ignorable="w14 w15 w16se w16cid w16 w16cex w16sdtdh wne wp14" w:conformance="strict">
   <w:body>
     <w:p>
       <w:pPr>
@@ -33,41 +33,55 @@
     <w:p>
       <w:pPr>
         <w:rPr>
+          <w:sz w:val="21"/>
+          <w:szCs w:val="21"/>
           <w:lang w:val="da-DK"/>
         </w:rPr>
       </w:pPr>
       <w:r>
         <w:rPr>
+          <w:sz w:val="21"/>
+          <w:szCs w:val="21"/>
           <w:lang w:val="da-DK"/>
         </w:rPr>
         <w:t xml:space="preserve">joshua12.jr@gmail.com </w:t>
       </w:r>
       <w:r>
         <w:rPr>
+          <w:sz w:val="21"/>
+          <w:szCs w:val="21"/>
           <w:lang w:val="da-DK"/>
         </w:rPr>
         <w:t xml:space="preserve">| </w:t>
       </w:r>
       <w:r>
         <w:rPr>
+          <w:sz w:val="21"/>
+          <w:szCs w:val="21"/>
           <w:lang w:val="da-DK"/>
         </w:rPr>
         <w:t>(</w:t>
       </w:r>
       <w:r>
         <w:rPr>
+          <w:sz w:val="21"/>
+          <w:szCs w:val="21"/>
           <w:lang w:val="da-DK"/>
         </w:rPr>
         <w:t>347</w:t>
       </w:r>
       <w:r>
         <w:rPr>
+          <w:sz w:val="21"/>
+          <w:szCs w:val="21"/>
           <w:lang w:val="da-DK"/>
         </w:rPr>
         <w:t xml:space="preserve">) </w:t>
       </w:r>
       <w:r>
         <w:rPr>
+          <w:sz w:val="21"/>
+          <w:szCs w:val="21"/>
           <w:lang w:val="da-DK"/>
         </w:rPr>
         <w:t xml:space="preserve">251-9768 | Bronx, NY | </w:t>
@@ -76,6 +90,8 @@
         <w:r>
           <w:rPr>
             <w:color w:val="1155CC"/>
+            <w:sz w:val="21"/>
+            <w:szCs w:val="21"/>
             <w:u w:val="single"/>
             <w:lang w:val="da-DK"/>
           </w:rPr>
@@ -84,6 +100,8 @@
       </w:hyperlink>
       <w:r>
         <w:rPr>
+          <w:sz w:val="21"/>
+          <w:szCs w:val="21"/>
           <w:lang w:val="da-DK"/>
         </w:rPr>
         <w:t xml:space="preserve"> </w:t>
@@ -92,6 +110,8 @@
     <w:p>
       <w:pPr>
         <w:rPr>
+          <w:sz w:val="21"/>
+          <w:szCs w:val="21"/>
           <w:lang w:val="da-DK"/>
         </w:rPr>
       </w:pPr>
@@ -100,12 +120,16 @@
       <w:pPr>
         <w:rPr>
           <w:rFonts w:eastAsia="Times New Roman"/>
+          <w:sz w:val="21"/>
+          <w:szCs w:val="21"/>
           <w:u w:val="single"/>
         </w:rPr>
       </w:pPr>
       <w:r>
         <w:rPr>
           <w:rFonts w:eastAsia="Times New Roman"/>
+          <w:sz w:val="21"/>
+          <w:szCs w:val="21"/>
           <w:u w:val="single"/>
         </w:rPr>
         <w:t>SUMMARY</w:t>
@@ -113,6 +137,8 @@
       <w:r>
         <w:rPr>
           <w:rFonts w:eastAsia="Times New Roman"/>
+          <w:sz w:val="21"/>
+          <w:szCs w:val="21"/>
         </w:rPr>
         <w:t xml:space="preserve"> </w:t>
       </w:r>
@@ -121,23 +147,31 @@
       <w:pPr>
         <w:rPr>
           <w:rFonts w:eastAsia="Times New Roman"/>
-        </w:rPr>
-      </w:pPr>
-      <w:r>
-        <w:rPr>
-          <w:rFonts w:eastAsia="Times New Roman"/>
+          <w:sz w:val="21"/>
+          <w:szCs w:val="21"/>
+        </w:rPr>
+      </w:pPr>
+      <w:r>
+        <w:rPr>
+          <w:rFonts w:eastAsia="Times New Roman"/>
+          <w:sz w:val="21"/>
+          <w:szCs w:val="21"/>
         </w:rPr>
         <w:t>Computer Science</w:t>
       </w:r>
       <w:r>
         <w:rPr>
           <w:rFonts w:eastAsia="Times New Roman"/>
+          <w:sz w:val="21"/>
+          <w:szCs w:val="21"/>
         </w:rPr>
         <w:t xml:space="preserve"> graduate with high adaptability combined with eagerness to learn. </w:t>
       </w:r>
       <w:r>
         <w:rPr>
           <w:rFonts w:eastAsia="Times New Roman"/>
+          <w:sz w:val="21"/>
+          <w:szCs w:val="21"/>
         </w:rPr>
         <w:t>Proficient in OOP and back-end programming. Functional knowledge of front-end languages. Capable of writing elegant code as a standard. High adaptability and socially capable making a highly dependable team member.</w:t>
       </w:r>
@@ -146,26 +180,48 @@
       <w:pPr>
         <w:rPr>
           <w:rFonts w:eastAsia="Times New Roman"/>
+          <w:sz w:val="21"/>
+          <w:szCs w:val="21"/>
         </w:rPr>
       </w:pPr>
     </w:p>
     <w:p>
-      <w:r>
-        <w:rPr>
-          <w:rFonts w:eastAsia="Times New Roman"/>
+      <w:pPr>
+        <w:rPr>
+          <w:sz w:val="21"/>
+          <w:szCs w:val="21"/>
+        </w:rPr>
+      </w:pPr>
+      <w:r>
+        <w:rPr>
+          <w:rFonts w:eastAsia="Times New Roman"/>
+          <w:sz w:val="21"/>
+          <w:szCs w:val="21"/>
           <w:u w:val="single"/>
         </w:rPr>
         <w:t xml:space="preserve">EDUCATION AND CERTIFICATIONS </w:t>
       </w:r>
       <w:r>
+        <w:rPr>
+          <w:sz w:val="21"/>
+          <w:szCs w:val="21"/>
+        </w:rPr>
         <w:t xml:space="preserve">   </w:t>
       </w:r>
     </w:p>
     <w:p>
+      <w:pPr>
+        <w:rPr>
+          <w:sz w:val="21"/>
+          <w:szCs w:val="21"/>
+        </w:rPr>
+      </w:pPr>
       <w:r>
         <w:rPr>
           <w:rFonts w:eastAsia="Times New Roman"/>
           <w:b/>
+          <w:sz w:val="21"/>
+          <w:szCs w:val="21"/>
         </w:rPr>
         <w:t>Bachelor’s degree</w:t>
       </w:r>
@@ -173,6 +229,8 @@
         <w:rPr>
           <w:rFonts w:eastAsia="Times New Roman"/>
           <w:b/>
+          <w:sz w:val="21"/>
+          <w:szCs w:val="21"/>
         </w:rPr>
         <w:t>, C</w:t>
       </w:r>
@@ -180,6 +238,8 @@
         <w:rPr>
           <w:rFonts w:eastAsia="Times New Roman"/>
           <w:b/>
+          <w:sz w:val="21"/>
+          <w:szCs w:val="21"/>
         </w:rPr>
         <w:t xml:space="preserve">omputer </w:t>
       </w:r>
@@ -187,6 +247,8 @@
         <w:rPr>
           <w:rFonts w:eastAsia="Times New Roman"/>
           <w:b/>
+          <w:sz w:val="21"/>
+          <w:szCs w:val="21"/>
         </w:rPr>
         <w:t>S</w:t>
       </w:r>
@@ -194,6 +256,8 @@
         <w:rPr>
           <w:rFonts w:eastAsia="Times New Roman"/>
           <w:b/>
+          <w:sz w:val="21"/>
+          <w:szCs w:val="21"/>
         </w:rPr>
         <w:t>cience</w:t>
       </w:r>
@@ -201,30 +265,40 @@
         <w:rPr>
           <w:rFonts w:eastAsia="Times New Roman"/>
           <w:b/>
+          <w:sz w:val="21"/>
+          <w:szCs w:val="21"/>
         </w:rPr>
         <w:t>,</w:t>
       </w:r>
       <w:r>
         <w:rPr>
           <w:rFonts w:eastAsia="Times New Roman"/>
+          <w:sz w:val="21"/>
+          <w:szCs w:val="21"/>
         </w:rPr>
         <w:t xml:space="preserve"> </w:t>
       </w:r>
       <w:r>
         <w:rPr>
           <w:rFonts w:eastAsia="Times New Roman"/>
+          <w:sz w:val="21"/>
+          <w:szCs w:val="21"/>
         </w:rPr>
         <w:t>Lehman College</w:t>
       </w:r>
       <w:r>
         <w:rPr>
           <w:rFonts w:eastAsia="Times New Roman"/>
+          <w:sz w:val="21"/>
+          <w:szCs w:val="21"/>
         </w:rPr>
         <w:t>, CUNY</w:t>
       </w:r>
       <w:r>
         <w:rPr>
           <w:rFonts w:eastAsia="Times New Roman"/>
+          <w:sz w:val="21"/>
+          <w:szCs w:val="21"/>
         </w:rPr>
         <w:t xml:space="preserve"> May 2022</w:t>
       </w:r>
@@ -234,6 +308,8 @@
         <w:rPr>
           <w:rFonts w:eastAsia="Times New Roman"/>
           <w:b/>
+          <w:sz w:val="21"/>
+          <w:szCs w:val="21"/>
         </w:rPr>
       </w:pPr>
       <w:r>
@@ -241,12 +317,16 @@
           <w:rFonts w:eastAsia="Times New Roman"/>
           <w:b/>
           <w:bCs/>
+          <w:sz w:val="21"/>
+          <w:szCs w:val="21"/>
         </w:rPr>
         <w:t>High School</w:t>
       </w:r>
       <w:r>
         <w:rPr>
           <w:rFonts w:eastAsia="Times New Roman"/>
+          <w:sz w:val="21"/>
+          <w:szCs w:val="21"/>
         </w:rPr>
         <w:t xml:space="preserve"> </w:t>
       </w:r>
@@ -254,30 +334,40 @@
         <w:rPr>
           <w:rFonts w:eastAsia="Times New Roman"/>
           <w:b/>
+          <w:sz w:val="21"/>
+          <w:szCs w:val="21"/>
         </w:rPr>
         <w:t>Regents Diploma</w:t>
       </w:r>
       <w:r>
         <w:rPr>
           <w:rFonts w:eastAsia="Times New Roman"/>
+          <w:sz w:val="21"/>
+          <w:szCs w:val="21"/>
         </w:rPr>
         <w:t xml:space="preserve">, </w:t>
       </w:r>
       <w:r>
         <w:rPr>
           <w:rFonts w:eastAsia="Times New Roman"/>
+          <w:sz w:val="21"/>
+          <w:szCs w:val="21"/>
         </w:rPr>
         <w:t>Schuylerville Preparatory</w:t>
       </w:r>
       <w:r>
         <w:rPr>
           <w:rFonts w:eastAsia="Times New Roman"/>
+          <w:sz w:val="21"/>
+          <w:szCs w:val="21"/>
         </w:rPr>
         <w:t xml:space="preserve">, </w:t>
       </w:r>
       <w:r>
         <w:rPr>
           <w:rFonts w:eastAsia="Times New Roman"/>
+          <w:sz w:val="21"/>
+          <w:szCs w:val="21"/>
         </w:rPr>
         <w:t>July 2017</w:t>
       </w:r>
@@ -286,18 +376,24 @@
       <w:pPr>
         <w:rPr>
           <w:rFonts w:eastAsia="Times New Roman"/>
+          <w:sz w:val="21"/>
+          <w:szCs w:val="21"/>
         </w:rPr>
       </w:pPr>
     </w:p>
     <w:p>
       <w:pPr>
         <w:rPr>
+          <w:sz w:val="21"/>
+          <w:szCs w:val="21"/>
           <w:u w:val="single"/>
         </w:rPr>
       </w:pPr>
       <w:r>
         <w:rPr>
           <w:rFonts w:eastAsia="Times New Roman"/>
+          <w:sz w:val="21"/>
+          <w:szCs w:val="21"/>
           <w:u w:val="single"/>
         </w:rPr>
         <w:t xml:space="preserve">TECHNICAL </w:t>
@@ -305,12 +401,16 @@
       <w:r>
         <w:rPr>
           <w:rFonts w:eastAsia="Times New Roman"/>
+          <w:sz w:val="21"/>
+          <w:szCs w:val="21"/>
           <w:u w:val="single"/>
         </w:rPr>
         <w:t>SKILLS</w:t>
       </w:r>
       <w:r>
         <w:rPr>
+          <w:sz w:val="21"/>
+          <w:szCs w:val="21"/>
           <w:u w:val="single"/>
         </w:rPr>
         <w:t xml:space="preserve"> </w:t>
@@ -320,12 +420,16 @@
       <w:pPr>
         <w:rPr>
           <w:rFonts w:eastAsia="Times New Roman"/>
+          <w:sz w:val="21"/>
+          <w:szCs w:val="21"/>
         </w:rPr>
       </w:pPr>
       <w:r>
         <w:rPr>
           <w:rFonts w:eastAsia="Times New Roman"/>
           <w:b/>
+          <w:sz w:val="21"/>
+          <w:szCs w:val="21"/>
         </w:rPr>
         <w:t>Programming Languages</w:t>
       </w:r>
@@ -333,12 +437,16 @@
         <w:rPr>
           <w:rFonts w:eastAsia="Times New Roman"/>
           <w:b/>
+          <w:sz w:val="21"/>
+          <w:szCs w:val="21"/>
         </w:rPr>
         <w:t xml:space="preserve"> - </w:t>
       </w:r>
       <w:r>
         <w:rPr>
           <w:rFonts w:eastAsia="Times New Roman"/>
+          <w:sz w:val="21"/>
+          <w:szCs w:val="21"/>
         </w:rPr>
         <w:t>Python, Java, JavaScript, C++, C#, HTML5</w:t>
       </w:r>
@@ -347,24 +455,32 @@
       <w:pPr>
         <w:rPr>
           <w:rFonts w:eastAsia="Times New Roman"/>
+          <w:sz w:val="21"/>
+          <w:szCs w:val="21"/>
         </w:rPr>
       </w:pPr>
       <w:r>
         <w:rPr>
           <w:rFonts w:eastAsia="Times New Roman"/>
           <w:b/>
+          <w:sz w:val="21"/>
+          <w:szCs w:val="21"/>
         </w:rPr>
         <w:t>Operating Systems</w:t>
       </w:r>
       <w:r>
         <w:rPr>
           <w:rFonts w:eastAsia="Times New Roman"/>
+          <w:sz w:val="21"/>
+          <w:szCs w:val="21"/>
         </w:rPr>
         <w:t xml:space="preserve"> - Windows (7, 8, 10), Mac OS</w:t>
       </w:r>
       <w:r>
         <w:rPr>
           <w:rFonts w:eastAsia="Times New Roman"/>
+          <w:sz w:val="21"/>
+          <w:szCs w:val="21"/>
         </w:rPr>
         <w:t xml:space="preserve">, Linux (Ubuntu) </w:t>
       </w:r>
@@ -373,12 +489,16 @@
       <w:pPr>
         <w:rPr>
           <w:rFonts w:eastAsia="Times New Roman"/>
+          <w:sz w:val="21"/>
+          <w:szCs w:val="21"/>
         </w:rPr>
       </w:pPr>
       <w:r>
         <w:rPr>
           <w:rFonts w:eastAsia="Times New Roman"/>
           <w:b/>
+          <w:sz w:val="21"/>
+          <w:szCs w:val="21"/>
         </w:rPr>
         <w:t>Software</w:t>
       </w:r>
@@ -386,18 +506,24 @@
         <w:rPr>
           <w:rFonts w:eastAsia="Times New Roman"/>
           <w:b/>
+          <w:sz w:val="21"/>
+          <w:szCs w:val="21"/>
         </w:rPr>
         <w:t>/Source Control</w:t>
       </w:r>
       <w:r>
         <w:rPr>
           <w:rFonts w:eastAsia="Times New Roman"/>
+          <w:sz w:val="21"/>
+          <w:szCs w:val="21"/>
         </w:rPr>
         <w:t xml:space="preserve"> - GitHub, Unreal Engine 5, MS Office, Visual Studio Code</w:t>
       </w:r>
       <w:r>
         <w:rPr>
           <w:rFonts w:eastAsia="Times New Roman"/>
+          <w:sz w:val="21"/>
+          <w:szCs w:val="21"/>
         </w:rPr>
         <w:t>, ServiceNow</w:t>
       </w:r>
@@ -406,12 +532,16 @@
       <w:pPr>
         <w:rPr>
           <w:rFonts w:eastAsia="Times New Roman"/>
+          <w:sz w:val="21"/>
+          <w:szCs w:val="21"/>
         </w:rPr>
       </w:pPr>
       <w:r>
         <w:rPr>
           <w:rFonts w:eastAsia="Times New Roman"/>
           <w:b/>
+          <w:sz w:val="21"/>
+          <w:szCs w:val="21"/>
         </w:rPr>
         <w:t xml:space="preserve">Hardware </w:t>
       </w:r>
@@ -419,12 +549,16 @@
         <w:rPr>
           <w:rFonts w:eastAsia="Times New Roman"/>
           <w:b/>
+          <w:sz w:val="21"/>
+          <w:szCs w:val="21"/>
         </w:rPr>
         <w:t xml:space="preserve">devices </w:t>
       </w:r>
       <w:r>
         <w:rPr>
           <w:rFonts w:eastAsia="Times New Roman"/>
+          <w:sz w:val="21"/>
+          <w:szCs w:val="21"/>
         </w:rPr>
         <w:t>- iPhone, Android, Laptops, Desktops</w:t>
       </w:r>
@@ -432,14 +566,24 @@
     <w:p>
       <w:pPr>
         <w:spacing w:line="12pt" w:lineRule="auto"/>
+        <w:rPr>
+          <w:sz w:val="21"/>
+          <w:szCs w:val="21"/>
+        </w:rPr>
       </w:pPr>
       <w:r>
         <w:rPr>
           <w:b/>
+          <w:sz w:val="21"/>
+          <w:szCs w:val="21"/>
         </w:rPr>
         <w:t xml:space="preserve">Databases:  </w:t>
       </w:r>
       <w:r>
+        <w:rPr>
+          <w:sz w:val="21"/>
+          <w:szCs w:val="21"/>
+        </w:rPr>
         <w:t>MySQL</w:t>
       </w:r>
     </w:p>
@@ -447,24 +591,32 @@
       <w:pPr>
         <w:rPr>
           <w:rFonts w:eastAsia="Times New Roman"/>
+          <w:sz w:val="21"/>
+          <w:szCs w:val="21"/>
         </w:rPr>
       </w:pPr>
       <w:r>
         <w:rPr>
           <w:rFonts w:eastAsia="Times New Roman"/>
           <w:b/>
+          <w:sz w:val="21"/>
+          <w:szCs w:val="21"/>
         </w:rPr>
         <w:t>Virtualization</w:t>
       </w:r>
       <w:r>
         <w:rPr>
           <w:rFonts w:eastAsia="Times New Roman"/>
+          <w:sz w:val="21"/>
+          <w:szCs w:val="21"/>
         </w:rPr>
         <w:t>: VirtualBox</w:t>
       </w:r>
       <w:r>
         <w:rPr>
           <w:rFonts w:eastAsia="Times New Roman"/>
+          <w:sz w:val="21"/>
+          <w:szCs w:val="21"/>
         </w:rPr>
         <w:t xml:space="preserve"> </w:t>
       </w:r>
@@ -473,20 +625,98 @@
       <w:pPr>
         <w:rPr>
           <w:rFonts w:eastAsia="Times New Roman"/>
-        </w:rPr>
-      </w:pPr>
+          <w:sz w:val="21"/>
+          <w:szCs w:val="21"/>
+        </w:rPr>
+      </w:pPr>
+      <w:r>
+        <w:rPr>
+          <w:rFonts w:eastAsia="Times New Roman"/>
+          <w:b/>
+          <w:bCs/>
+          <w:sz w:val="21"/>
+          <w:szCs w:val="21"/>
+        </w:rPr>
+        <w:t>Troubleshooting</w:t>
+      </w:r>
+      <w:r>
+        <w:rPr>
+          <w:rFonts w:eastAsia="Times New Roman"/>
+          <w:sz w:val="21"/>
+          <w:szCs w:val="21"/>
+        </w:rPr>
+        <w:t>: PCs, Laptops</w:t>
+      </w:r>
     </w:p>
     <w:p>
       <w:pPr>
+        <w:rPr>
+          <w:rFonts w:eastAsia="Times New Roman"/>
+          <w:sz w:val="21"/>
+          <w:szCs w:val="21"/>
+        </w:rPr>
+      </w:pPr>
+      <w:r>
+        <w:rPr>
+          <w:rFonts w:eastAsia="Times New Roman"/>
+          <w:b/>
+          <w:bCs/>
+          <w:sz w:val="21"/>
+          <w:szCs w:val="21"/>
+        </w:rPr>
+        <w:t>A/V Experience</w:t>
+      </w:r>
+      <w:r>
+        <w:rPr>
+          <w:rFonts w:eastAsia="Times New Roman"/>
+          <w:sz w:val="21"/>
+          <w:szCs w:val="21"/>
+        </w:rPr>
+        <w:t xml:space="preserve">: </w:t>
+      </w:r>
+      <w:proofErr w:type="spellStart"/>
+      <w:r>
+        <w:rPr>
+          <w:rFonts w:eastAsia="Times New Roman"/>
+          <w:sz w:val="21"/>
+          <w:szCs w:val="21"/>
+        </w:rPr>
+        <w:t>Vmix</w:t>
+      </w:r>
+      <w:proofErr w:type="spellEnd"/>
+      <w:r>
+        <w:rPr>
+          <w:rFonts w:eastAsia="Times New Roman"/>
+          <w:sz w:val="21"/>
+          <w:szCs w:val="21"/>
+        </w:rPr>
+        <w:t xml:space="preserve"> </w:t>
+      </w:r>
+    </w:p>
+    <w:p>
+      <w:pPr>
+        <w:rPr>
+          <w:rFonts w:eastAsia="Times New Roman"/>
+          <w:sz w:val="21"/>
+          <w:szCs w:val="21"/>
+        </w:rPr>
+      </w:pPr>
+    </w:p>
+    <w:p>
+      <w:pPr>
         <w:spacing w:line="12pt" w:lineRule="auto"/>
         <w:rPr>
           <w:b/>
+          <w:sz w:val="21"/>
+          <w:szCs w:val="21"/>
           <w:u w:val="single"/>
         </w:rPr>
       </w:pPr>
       <w:r>
         <w:rPr>
           <w:bCs/>
+          <w:sz w:val="21"/>
+          <w:szCs w:val="21"/>
           <w:u w:val="single"/>
         </w:rPr>
         <w:t>INDEPENDENT PROJECTS</w:t>
@@ -502,35 +732,39 @@
         <w:spacing w:line="12pt" w:lineRule="auto"/>
         <w:rPr>
           <w:bCs/>
+          <w:sz w:val="21"/>
+          <w:szCs w:val="21"/>
         </w:rPr>
       </w:pPr>
       <w:r>
         <w:rPr>
           <w:bCs/>
+          <w:sz w:val="21"/>
+          <w:szCs w:val="21"/>
         </w:rPr>
         <w:t>Non-profit project d</w:t>
       </w:r>
       <w:r>
         <w:rPr>
           <w:bCs/>
-        </w:rPr>
-        <w:t>evelo</w:t>
+          <w:sz w:val="21"/>
+          <w:szCs w:val="21"/>
+        </w:rPr>
+        <w:t xml:space="preserve">eveloping a live form for the Pittsburgh Collaborative that collects data from a survey to take information to provide people with food or hygiene supplies (soap, </w:t>
       </w:r>
       <w:r>
         <w:rPr>
           <w:bCs/>
-        </w:rPr>
-        <w:t xml:space="preserve">ping a live form for the Pittsburgh Collaborative that collects data from a survey to take information to provide people with food or hygiene supplies (soap, </w:t>
+          <w:sz w:val="21"/>
+          <w:szCs w:val="21"/>
+        </w:rPr>
+        <w:t>feminine hygiene products</w:t>
       </w:r>
       <w:r>
         <w:rPr>
           <w:bCs/>
-        </w:rPr>
-        <w:t>feminine hygiene products</w:t>
-      </w:r>
-      <w:r>
-        <w:rPr>
-          <w:bCs/>
+          <w:sz w:val="21"/>
+          <w:szCs w:val="21"/>
         </w:rPr>
         <w:t>, etc.)</w:t>
       </w:r>
@@ -545,23 +779,31 @@
         <w:spacing w:line="12pt" w:lineRule="auto"/>
         <w:rPr>
           <w:bCs/>
+          <w:sz w:val="21"/>
+          <w:szCs w:val="21"/>
         </w:rPr>
       </w:pPr>
       <w:r>
         <w:rPr>
           <w:bCs/>
+          <w:sz w:val="21"/>
+          <w:szCs w:val="21"/>
         </w:rPr>
         <w:t xml:space="preserve">Information is printed into a shipping label to assess what </w:t>
       </w:r>
       <w:r>
         <w:rPr>
           <w:bCs/>
+          <w:sz w:val="21"/>
+          <w:szCs w:val="21"/>
         </w:rPr>
         <w:t>supplies to send out</w:t>
       </w:r>
       <w:r>
         <w:rPr>
           <w:bCs/>
+          <w:sz w:val="21"/>
+          <w:szCs w:val="21"/>
         </w:rPr>
         <w:t xml:space="preserve">. </w:t>
       </w:r>
@@ -575,11 +817,15 @@
         </w:numPr>
         <w:rPr>
           <w:rFonts w:eastAsia="Times New Roman"/>
+          <w:sz w:val="21"/>
+          <w:szCs w:val="21"/>
         </w:rPr>
       </w:pPr>
       <w:r>
         <w:rPr>
           <w:bCs/>
+          <w:sz w:val="21"/>
+          <w:szCs w:val="21"/>
         </w:rPr>
         <w:t>Utilizing React for the frontend and Firebase for backend servers.</w:t>
       </w:r>
@@ -588,6 +834,8 @@
       <w:pPr>
         <w:rPr>
           <w:rFonts w:eastAsia="Times New Roman"/>
+          <w:sz w:val="21"/>
+          <w:szCs w:val="21"/>
         </w:rPr>
       </w:pPr>
     </w:p>
@@ -595,12 +843,16 @@
       <w:pPr>
         <w:rPr>
           <w:rFonts w:eastAsia="Times New Roman"/>
+          <w:sz w:val="21"/>
+          <w:szCs w:val="21"/>
           <w:u w:val="single"/>
         </w:rPr>
       </w:pPr>
       <w:r>
         <w:rPr>
           <w:rFonts w:eastAsia="Times New Roman"/>
+          <w:sz w:val="21"/>
+          <w:szCs w:val="21"/>
           <w:u w:val="single"/>
         </w:rPr>
         <w:t xml:space="preserve">PROFESSIONAL </w:t>
@@ -608,6 +860,8 @@
       <w:r>
         <w:rPr>
           <w:rFonts w:eastAsia="Times New Roman"/>
+          <w:sz w:val="21"/>
+          <w:szCs w:val="21"/>
           <w:u w:val="single"/>
         </w:rPr>
         <w:t>EXPERIENCE</w:t>
@@ -617,6 +871,8 @@
       <w:pPr>
         <w:rPr>
           <w:rFonts w:eastAsia="Times New Roman"/>
+          <w:sz w:val="21"/>
+          <w:szCs w:val="21"/>
         </w:rPr>
       </w:pPr>
       <w:r>
@@ -624,14 +880,18 @@
           <w:rFonts w:eastAsia="Times New Roman"/>
           <w:b/>
           <w:bCs/>
-        </w:rPr>
-        <w:t>Network Support Intern</w:t>
+          <w:sz w:val="21"/>
+          <w:szCs w:val="21"/>
+        </w:rPr>
+        <w:t>Technology Associate</w:t>
       </w:r>
       <w:r>
         <w:rPr>
           <w:rFonts w:eastAsia="Times New Roman"/>
           <w:b/>
           <w:bCs/>
+          <w:sz w:val="21"/>
+          <w:szCs w:val="21"/>
         </w:rPr>
         <w:t xml:space="preserve">, </w:t>
       </w:r>
@@ -640,92 +900,120 @@
           <w:rFonts w:eastAsia="Times New Roman"/>
           <w:i/>
           <w:iCs/>
-        </w:rPr>
-        <w:t>NTTD</w:t>
+          <w:sz w:val="21"/>
+          <w:szCs w:val="21"/>
+        </w:rPr>
+        <w:t>Union Theological Seminary</w:t>
       </w:r>
       <w:r>
         <w:rPr>
           <w:rFonts w:eastAsia="Times New Roman"/>
           <w:i/>
           <w:iCs/>
-        </w:rPr>
-        <w:t>ATA</w:t>
+          <w:sz w:val="21"/>
+          <w:szCs w:val="21"/>
+        </w:rPr>
+        <w:t xml:space="preserve"> –</w:t>
       </w:r>
       <w:r>
         <w:rPr>
           <w:rFonts w:eastAsia="Times New Roman"/>
           <w:i/>
           <w:iCs/>
-        </w:rPr>
-        <w:t xml:space="preserve"> – Moody’s</w:t>
+          <w:sz w:val="21"/>
+          <w:szCs w:val="21"/>
+        </w:rPr>
+        <w:t xml:space="preserve"> </w:t>
       </w:r>
       <w:r>
         <w:rPr>
           <w:rFonts w:eastAsia="Times New Roman"/>
           <w:i/>
           <w:iCs/>
-        </w:rPr>
-        <w:t>, New York,</w:t>
+          <w:sz w:val="21"/>
+          <w:szCs w:val="21"/>
+        </w:rPr>
+        <w:t>New York,</w:t>
       </w:r>
       <w:r>
         <w:rPr>
           <w:rFonts w:eastAsia="Times New Roman"/>
           <w:i/>
           <w:iCs/>
+          <w:sz w:val="21"/>
+          <w:szCs w:val="21"/>
         </w:rPr>
         <w:t xml:space="preserve"> NY</w:t>
       </w:r>
       <w:r>
         <w:rPr>
           <w:rFonts w:eastAsia="Times New Roman"/>
+          <w:sz w:val="21"/>
+          <w:szCs w:val="21"/>
         </w:rPr>
         <w:tab/>
       </w:r>
       <w:r>
         <w:rPr>
           <w:rFonts w:eastAsia="Times New Roman"/>
+          <w:sz w:val="21"/>
+          <w:szCs w:val="21"/>
         </w:rPr>
         <w:t xml:space="preserve">      </w:t>
       </w:r>
       <w:r>
         <w:rPr>
           <w:rFonts w:eastAsia="Times New Roman"/>
-        </w:rPr>
-        <w:t>March 2023</w:t>
-      </w:r>
-      <w:r>
-        <w:rPr>
-          <w:rFonts w:eastAsia="Times New Roman"/>
+          <w:sz w:val="21"/>
+          <w:szCs w:val="21"/>
+        </w:rPr>
+        <w:t xml:space="preserve">August </w:t>
+      </w:r>
+      <w:r>
+        <w:rPr>
+          <w:rFonts w:eastAsia="Times New Roman"/>
+          <w:sz w:val="21"/>
+          <w:szCs w:val="21"/>
+        </w:rPr>
+        <w:t>2023</w:t>
+      </w:r>
+      <w:r>
+        <w:rPr>
+          <w:rFonts w:eastAsia="Times New Roman"/>
+          <w:sz w:val="21"/>
+          <w:szCs w:val="21"/>
         </w:rPr>
         <w:t xml:space="preserve"> </w:t>
       </w:r>
       <w:r>
         <w:rPr>
           <w:rFonts w:eastAsia="Times New Roman"/>
+          <w:sz w:val="21"/>
+          <w:szCs w:val="21"/>
         </w:rPr>
         <w:t>-</w:t>
       </w:r>
       <w:r>
         <w:rPr>
           <w:rFonts w:eastAsia="Times New Roman"/>
+          <w:sz w:val="21"/>
+          <w:szCs w:val="21"/>
         </w:rPr>
         <w:t xml:space="preserve"> </w:t>
       </w:r>
       <w:r>
         <w:rPr>
           <w:rFonts w:eastAsia="Times New Roman"/>
-        </w:rPr>
-        <w:t>May</w:t>
-      </w:r>
-      <w:r>
-        <w:rPr>
-          <w:rFonts w:eastAsia="Times New Roman"/>
-        </w:rPr>
-        <w:t xml:space="preserve"> 2023</w:t>
-      </w:r>
-      <w:r>
-        <w:rPr>
-          <w:rFonts w:eastAsia="Times New Roman"/>
+          <w:sz w:val="21"/>
+          <w:szCs w:val="21"/>
+        </w:rPr>
+        <w:t>Current</w:t>
+      </w:r>
+      <w:r>
+        <w:rPr>
+          <w:rFonts w:eastAsia="Times New Roman"/>
+          <w:sz w:val="21"/>
+          <w:szCs w:val="21"/>
         </w:rPr>
         <w:t xml:space="preserve"> </w:t>
       </w:r>
@@ -739,57 +1027,33 @@
         </w:numPr>
         <w:rPr>
           <w:rFonts w:eastAsia="Times New Roman"/>
-        </w:rPr>
-      </w:pPr>
-      <w:r>
-        <w:rPr>
-          <w:rFonts w:eastAsia="Times New Roman"/>
-        </w:rPr>
-        <w:t xml:space="preserve">Ran scheduled and ad hoc maintenance </w:t>
-      </w:r>
-      <w:r>
-        <w:rPr>
-          <w:rFonts w:eastAsia="Times New Roman"/>
-        </w:rPr>
-        <w:t>on data cabinets and a</w:t>
-      </w:r>
-      <w:r>
-        <w:rPr>
-          <w:rFonts w:eastAsia="Times New Roman"/>
-        </w:rPr>
-        <w:t>ll</w:t>
-      </w:r>
-      <w:r>
-        <w:rPr>
-          <w:rFonts w:eastAsia="Times New Roman"/>
-        </w:rPr>
-        <w:t xml:space="preserve"> cables or devices </w:t>
-      </w:r>
-      <w:r>
-        <w:rPr>
-          <w:rFonts w:eastAsia="Times New Roman"/>
-        </w:rPr>
-        <w:t xml:space="preserve">relating to network devices. (Ethernet cables, adapters, access points, switches </w:t>
-      </w:r>
-      <w:proofErr w:type="spellStart"/>
-      <w:r>
-        <w:rPr>
-          <w:rFonts w:eastAsia="Times New Roman"/>
-        </w:rPr>
-        <w:t>etc</w:t>
-      </w:r>
-      <w:proofErr w:type="spellEnd"/>
-      <w:r>
-        <w:rPr>
-          <w:rFonts w:eastAsia="Times New Roman"/>
-        </w:rPr>
-        <w:t>)</w:t>
-      </w:r>
-      <w:r>
-        <w:rPr>
-          <w:rFonts w:eastAsia="Times New Roman"/>
-        </w:rPr>
-        <w:t xml:space="preserve"> </w:t>
+          <w:sz w:val="21"/>
+          <w:szCs w:val="21"/>
+        </w:rPr>
+      </w:pPr>
+      <w:r>
+        <w:rPr>
+          <w:rFonts w:eastAsia="Times New Roman"/>
+          <w:sz w:val="21"/>
+          <w:szCs w:val="21"/>
+        </w:rPr>
+        <w:t xml:space="preserve">Managed the recording and streaming of high-profile events </w:t>
+      </w:r>
+      <w:r>
+        <w:rPr>
+          <w:rFonts w:eastAsia="Times New Roman"/>
+          <w:sz w:val="21"/>
+          <w:szCs w:val="21"/>
+        </w:rPr>
+        <w:t>that have even included former and current members of government speaking</w:t>
+      </w:r>
+      <w:r>
+        <w:rPr>
+          <w:rFonts w:eastAsia="Times New Roman"/>
+          <w:sz w:val="21"/>
+          <w:szCs w:val="21"/>
+        </w:rPr>
+        <w:t>.</w:t>
       </w:r>
     </w:p>
     <w:p>
@@ -801,13 +1065,41 @@
         </w:numPr>
         <w:rPr>
           <w:rFonts w:eastAsia="Times New Roman"/>
-        </w:rPr>
-      </w:pPr>
-      <w:r>
-        <w:rPr>
-          <w:rFonts w:eastAsia="Times New Roman"/>
-        </w:rPr>
-        <w:t>Utilizing ServiceNow for ITSM and ITAM to reorganize inventory to transition to a new storage policy.</w:t>
+          <w:sz w:val="21"/>
+          <w:szCs w:val="21"/>
+        </w:rPr>
+      </w:pPr>
+      <w:r>
+        <w:rPr>
+          <w:rFonts w:eastAsia="Times New Roman"/>
+          <w:sz w:val="21"/>
+          <w:szCs w:val="21"/>
+        </w:rPr>
+        <w:t xml:space="preserve">Resolved various network </w:t>
+      </w:r>
+      <w:r>
+        <w:rPr>
+          <w:rFonts w:eastAsia="Times New Roman"/>
+          <w:sz w:val="21"/>
+          <w:szCs w:val="21"/>
+        </w:rPr>
+        <w:t>and</w:t>
+      </w:r>
+      <w:r>
+        <w:rPr>
+          <w:rFonts w:eastAsia="Times New Roman"/>
+          <w:sz w:val="21"/>
+          <w:szCs w:val="21"/>
+        </w:rPr>
+        <w:t xml:space="preserve"> hardware </w:t>
+      </w:r>
+      <w:r>
+        <w:rPr>
+          <w:rFonts w:eastAsia="Times New Roman"/>
+          <w:sz w:val="21"/>
+          <w:szCs w:val="21"/>
+        </w:rPr>
+        <w:t xml:space="preserve">tickets for the campus staff and students. </w:t>
       </w:r>
     </w:p>
     <w:p>
@@ -819,118 +1111,17 @@
         </w:numPr>
         <w:rPr>
           <w:rFonts w:eastAsia="Times New Roman"/>
-        </w:rPr>
-      </w:pPr>
-      <w:r>
-        <w:rPr>
-          <w:rFonts w:eastAsia="Times New Roman"/>
-        </w:rPr>
-        <w:t xml:space="preserve"> </w:t>
-      </w:r>
-      <w:r>
-        <w:rPr>
-          <w:rFonts w:eastAsia="Times New Roman"/>
-        </w:rPr>
-        <w:t>Organizing hard/NVME drives marked for disposal, repair, available use, and legal hold.</w:t>
-      </w:r>
-    </w:p>
-    <w:p>
-      <w:pPr>
-        <w:pStyle w:val="ListParagraph"/>
-        <w:ind w:start="39pt"/>
-        <w:rPr>
-          <w:rFonts w:eastAsia="Times New Roman"/>
-        </w:rPr>
-      </w:pPr>
-    </w:p>
-    <w:p>
-      <w:pPr>
-        <w:rPr>
-          <w:rFonts w:eastAsia="Times New Roman"/>
-        </w:rPr>
-      </w:pPr>
-      <w:proofErr w:type="spellStart"/>
-      <w:r>
-        <w:rPr>
-          <w:rFonts w:eastAsia="Times New Roman"/>
-          <w:b/>
-          <w:bCs/>
-        </w:rPr>
-        <w:t>N</w:t>
-      </w:r>
-      <w:r>
-        <w:rPr>
-          <w:rFonts w:eastAsia="Times New Roman"/>
-          <w:b/>
-          <w:bCs/>
-        </w:rPr>
-        <w:t>Power</w:t>
-      </w:r>
-      <w:proofErr w:type="spellEnd"/>
-      <w:r>
-        <w:rPr>
-          <w:rFonts w:eastAsia="Times New Roman"/>
-          <w:b/>
-          <w:bCs/>
-        </w:rPr>
-        <w:t xml:space="preserve"> Trainee</w:t>
-      </w:r>
-      <w:r>
-        <w:rPr>
-          <w:rFonts w:eastAsia="Times New Roman"/>
-          <w:b/>
-          <w:bCs/>
-        </w:rPr>
-        <w:t xml:space="preserve">, </w:t>
-      </w:r>
-      <w:proofErr w:type="spellStart"/>
-      <w:r>
-        <w:rPr>
-          <w:rFonts w:eastAsia="Times New Roman"/>
-          <w:i/>
-          <w:iCs/>
-        </w:rPr>
-        <w:t>NPower</w:t>
-      </w:r>
-      <w:proofErr w:type="spellEnd"/>
-      <w:r>
-        <w:rPr>
-          <w:rFonts w:eastAsia="Times New Roman"/>
-          <w:i/>
-          <w:iCs/>
-        </w:rPr>
-        <w:t>, New York, NY</w:t>
-      </w:r>
-      <w:r>
-        <w:rPr>
-          <w:rFonts w:eastAsia="Times New Roman"/>
-        </w:rPr>
-        <w:tab/>
-        <w:t xml:space="preserve">      </w:t>
-      </w:r>
-      <w:r>
-        <w:rPr>
-          <w:rFonts w:eastAsia="Times New Roman"/>
-        </w:rPr>
-        <w:t>September 2022</w:t>
-      </w:r>
-      <w:r>
-        <w:rPr>
-          <w:rFonts w:eastAsia="Times New Roman"/>
-        </w:rPr>
-        <w:t xml:space="preserve"> - </w:t>
-      </w:r>
-      <w:r>
-        <w:rPr>
-          <w:rFonts w:eastAsia="Times New Roman"/>
-        </w:rPr>
-        <w:t>January</w:t>
-      </w:r>
-      <w:r>
-        <w:rPr>
-          <w:rFonts w:eastAsia="Times New Roman"/>
-        </w:rPr>
-        <w:t xml:space="preserve"> 2023 </w:t>
+          <w:sz w:val="21"/>
+          <w:szCs w:val="21"/>
+        </w:rPr>
+      </w:pPr>
+      <w:r>
+        <w:rPr>
+          <w:rFonts w:eastAsia="Times New Roman"/>
+          <w:sz w:val="21"/>
+          <w:szCs w:val="21"/>
+        </w:rPr>
+        <w:t>Ran software and hardware maintenance on campus machines.</w:t>
       </w:r>
     </w:p>
     <w:p>
@@ -942,13 +1133,55 @@
         </w:numPr>
         <w:rPr>
           <w:rFonts w:eastAsia="Times New Roman"/>
-        </w:rPr>
-      </w:pPr>
-      <w:r>
-        <w:rPr>
-          <w:rFonts w:eastAsia="Times New Roman"/>
-        </w:rPr>
-        <w:t>Completed comprehensive IT training that has equipped me with a broad range of skills in virtualization, imaging, and troubleshooting.</w:t>
+          <w:sz w:val="21"/>
+          <w:szCs w:val="21"/>
+        </w:rPr>
+      </w:pPr>
+      <w:r>
+        <w:rPr>
+          <w:rFonts w:eastAsia="Times New Roman"/>
+          <w:sz w:val="21"/>
+          <w:szCs w:val="21"/>
+        </w:rPr>
+        <w:t>Oversaw and supported the installation of new routers in new staff housing.</w:t>
+      </w:r>
+    </w:p>
+    <w:p>
+      <w:pPr>
+        <w:rPr>
+          <w:rFonts w:eastAsia="Times New Roman"/>
+          <w:sz w:val="21"/>
+          <w:szCs w:val="21"/>
+        </w:rPr>
+      </w:pPr>
+      <w:r>
+        <w:rPr>
+          <w:rFonts w:eastAsia="Times New Roman"/>
+          <w:b/>
+          <w:bCs/>
+          <w:sz w:val="21"/>
+          <w:szCs w:val="21"/>
+        </w:rPr>
+        <w:t xml:space="preserve">Network Support Intern, </w:t>
+      </w:r>
+      <w:r>
+        <w:rPr>
+          <w:rFonts w:eastAsia="Times New Roman"/>
+          <w:i/>
+          <w:iCs/>
+          <w:sz w:val="21"/>
+          <w:szCs w:val="21"/>
+        </w:rPr>
+        <w:t>NTTDATA – Moody’s, New York, NY</w:t>
+      </w:r>
+      <w:r>
+        <w:rPr>
+          <w:rFonts w:eastAsia="Times New Roman"/>
+          <w:sz w:val="21"/>
+          <w:szCs w:val="21"/>
+        </w:rPr>
+        <w:tab/>
+        <w:t xml:space="preserve">      March 2023 - May 2023 </w:t>
       </w:r>
     </w:p>
     <w:p>
@@ -960,125 +1193,35 @@
         </w:numPr>
         <w:rPr>
           <w:rFonts w:eastAsia="Times New Roman"/>
-        </w:rPr>
-      </w:pPr>
-      <w:r>
-        <w:rPr>
-          <w:rFonts w:eastAsia="Times New Roman"/>
-        </w:rPr>
-        <w:t xml:space="preserve">Received education on the ticketing system that is standard tech-industry </w:t>
-      </w:r>
-      <w:r>
-        <w:rPr>
-          <w:rFonts w:eastAsia="Times New Roman"/>
-        </w:rPr>
-        <w:t>practice.</w:t>
-      </w:r>
-    </w:p>
-    <w:p>
-      <w:pPr>
-        <w:pStyle w:val="ListParagraph"/>
-        <w:ind w:start="39pt"/>
-        <w:rPr>
-          <w:rFonts w:eastAsia="Times New Roman"/>
-        </w:rPr>
-      </w:pPr>
-    </w:p>
-    <w:p>
-      <w:pPr>
-        <w:rPr>
-          <w:rFonts w:eastAsia="Times New Roman"/>
-        </w:rPr>
-      </w:pPr>
-      <w:r>
-        <w:rPr>
-          <w:rFonts w:eastAsia="Times New Roman"/>
-          <w:b/>
-        </w:rPr>
-        <w:t>Cashier</w:t>
-      </w:r>
-      <w:r>
-        <w:rPr>
-          <w:rFonts w:eastAsia="Times New Roman"/>
-          <w:b/>
-        </w:rPr>
-        <w:t xml:space="preserve">, </w:t>
-      </w:r>
-      <w:r>
-        <w:rPr>
-          <w:rFonts w:eastAsia="Times New Roman"/>
-          <w:i/>
-          <w:iCs/>
-        </w:rPr>
-        <w:t>Morton Williams Grocery</w:t>
-      </w:r>
-      <w:r>
-        <w:rPr>
-          <w:rFonts w:eastAsia="Times New Roman"/>
-          <w:i/>
-          <w:iCs/>
-        </w:rPr>
-        <w:t>, New York</w:t>
-      </w:r>
-      <w:r>
-        <w:rPr>
-          <w:rFonts w:eastAsia="Times New Roman"/>
-          <w:i/>
-          <w:iCs/>
-        </w:rPr>
-        <w:t>, N</w:t>
-      </w:r>
-      <w:r>
-        <w:rPr>
-          <w:rFonts w:eastAsia="Times New Roman"/>
-          <w:i/>
-          <w:iCs/>
-        </w:rPr>
-        <w:t>Y</w:t>
-      </w:r>
-      <w:r>
-        <w:rPr>
-          <w:rFonts w:eastAsia="Times New Roman"/>
-          <w:i/>
-          <w:iCs/>
-        </w:rPr>
-        <w:tab/>
-      </w:r>
-      <w:r>
-        <w:rPr>
-          <w:rFonts w:eastAsia="Times New Roman"/>
-        </w:rPr>
-        <w:tab/>
-      </w:r>
-      <w:r>
-        <w:rPr>
-          <w:rFonts w:eastAsia="Times New Roman"/>
-        </w:rPr>
-        <w:tab/>
-      </w:r>
-      <w:r>
-        <w:rPr>
-          <w:rFonts w:eastAsia="Times New Roman"/>
-        </w:rPr>
-        <w:tab/>
-      </w:r>
-      <w:r>
-        <w:rPr>
-          <w:rFonts w:eastAsia="Times New Roman"/>
-        </w:rPr>
-        <w:t>July 2021</w:t>
-      </w:r>
-      <w:r>
-        <w:rPr>
-          <w:rFonts w:eastAsia="Times New Roman"/>
-        </w:rPr>
-        <w:t xml:space="preserve"> </w:t>
-      </w:r>
-      <w:r>
-        <w:rPr>
-          <w:rFonts w:eastAsia="Times New Roman"/>
-        </w:rPr>
-        <w:t>- December 2021</w:t>
+          <w:sz w:val="21"/>
+          <w:szCs w:val="21"/>
+        </w:rPr>
+      </w:pPr>
+      <w:r>
+        <w:rPr>
+          <w:rFonts w:eastAsia="Times New Roman"/>
+          <w:sz w:val="21"/>
+          <w:szCs w:val="21"/>
+        </w:rPr>
+        <w:t xml:space="preserve">Ran scheduled and ad hoc maintenance on data cabinets and all cables or devices relating to network devices. (Ethernet cables, adapters, access points, switches </w:t>
+      </w:r>
+      <w:proofErr w:type="spellStart"/>
+      <w:r>
+        <w:rPr>
+          <w:rFonts w:eastAsia="Times New Roman"/>
+          <w:sz w:val="21"/>
+          <w:szCs w:val="21"/>
+        </w:rPr>
+        <w:t>etc</w:t>
+      </w:r>
+      <w:proofErr w:type="spellEnd"/>
+      <w:r>
+        <w:rPr>
+          <w:rFonts w:eastAsia="Times New Roman"/>
+          <w:sz w:val="21"/>
+          <w:szCs w:val="21"/>
+        </w:rPr>
+        <w:t xml:space="preserve">) </w:t>
       </w:r>
     </w:p>
     <w:p>
@@ -1086,35 +1229,21 @@
         <w:pStyle w:val="ListParagraph"/>
         <w:numPr>
           <w:ilvl w:val="0"/>
-          <w:numId w:val="23"/>
+          <w:numId w:val="20"/>
         </w:numPr>
         <w:rPr>
           <w:rFonts w:eastAsia="Times New Roman"/>
-        </w:rPr>
-      </w:pPr>
-      <w:r>
-        <w:rPr>
-          <w:rFonts w:eastAsia="Times New Roman"/>
-        </w:rPr>
-        <w:t xml:space="preserve">Assist customers with their transactions, </w:t>
-      </w:r>
-      <w:r>
-        <w:rPr>
-          <w:rFonts w:eastAsia="Times New Roman"/>
-        </w:rPr>
-        <w:t>maintain</w:t>
-      </w:r>
-      <w:r>
-        <w:rPr>
-          <w:rFonts w:eastAsia="Times New Roman"/>
-        </w:rPr>
-        <w:t xml:space="preserve"> a personable attitude to keep a good rapport with </w:t>
-      </w:r>
-      <w:r>
-        <w:rPr>
-          <w:rFonts w:eastAsia="Times New Roman"/>
-        </w:rPr>
-        <w:t>customers.</w:t>
+          <w:sz w:val="21"/>
+          <w:szCs w:val="21"/>
+        </w:rPr>
+      </w:pPr>
+      <w:r>
+        <w:rPr>
+          <w:rFonts w:eastAsia="Times New Roman"/>
+          <w:sz w:val="21"/>
+          <w:szCs w:val="21"/>
+        </w:rPr>
+        <w:t>Utilizing ServiceNow for ITSM and ITAM to reorganize inventory to transition to a new storage policy.</w:t>
       </w:r>
     </w:p>
     <w:p>
@@ -1122,23 +1251,94 @@
         <w:pStyle w:val="ListParagraph"/>
         <w:numPr>
           <w:ilvl w:val="0"/>
-          <w:numId w:val="22"/>
+          <w:numId w:val="20"/>
         </w:numPr>
         <w:rPr>
           <w:rFonts w:eastAsia="Times New Roman"/>
-        </w:rPr>
-      </w:pPr>
-      <w:r>
-        <w:rPr>
-          <w:rFonts w:eastAsia="Times New Roman"/>
-        </w:rPr>
-        <w:t xml:space="preserve">Keep a clean station on the register and its surrounding </w:t>
-      </w:r>
-      <w:r>
-        <w:rPr>
-          <w:rFonts w:eastAsia="Times New Roman"/>
-        </w:rPr>
-        <w:t>area.</w:t>
+          <w:sz w:val="21"/>
+          <w:szCs w:val="21"/>
+        </w:rPr>
+      </w:pPr>
+      <w:r>
+        <w:rPr>
+          <w:rFonts w:eastAsia="Times New Roman"/>
+          <w:sz w:val="21"/>
+          <w:szCs w:val="21"/>
+        </w:rPr>
+        <w:t>Organizing hard/NVME drives marked for disposal, repair, available use, and legal hold.</w:t>
+      </w:r>
+    </w:p>
+    <w:p>
+      <w:pPr>
+        <w:pStyle w:val="ListParagraph"/>
+        <w:ind w:start="39pt"/>
+        <w:rPr>
+          <w:rFonts w:eastAsia="Times New Roman"/>
+          <w:sz w:val="21"/>
+          <w:szCs w:val="21"/>
+        </w:rPr>
+      </w:pPr>
+    </w:p>
+    <w:p>
+      <w:pPr>
+        <w:rPr>
+          <w:rFonts w:eastAsia="Times New Roman"/>
+          <w:sz w:val="21"/>
+          <w:szCs w:val="21"/>
+        </w:rPr>
+      </w:pPr>
+      <w:proofErr w:type="spellStart"/>
+      <w:r>
+        <w:rPr>
+          <w:rFonts w:eastAsia="Times New Roman"/>
+          <w:b/>
+          <w:bCs/>
+          <w:sz w:val="21"/>
+          <w:szCs w:val="21"/>
+        </w:rPr>
+        <w:t>NPower</w:t>
+      </w:r>
+      <w:proofErr w:type="spellEnd"/>
+      <w:r>
+        <w:rPr>
+          <w:rFonts w:eastAsia="Times New Roman"/>
+          <w:b/>
+          <w:bCs/>
+          <w:sz w:val="21"/>
+          <w:szCs w:val="21"/>
+        </w:rPr>
+        <w:t xml:space="preserve"> Trainee, </w:t>
+      </w:r>
+      <w:proofErr w:type="spellStart"/>
+      <w:r>
+        <w:rPr>
+          <w:rFonts w:eastAsia="Times New Roman"/>
+          <w:i/>
+          <w:iCs/>
+          <w:sz w:val="21"/>
+          <w:szCs w:val="21"/>
+        </w:rPr>
+        <w:t>NPower</w:t>
+      </w:r>
+      <w:proofErr w:type="spellEnd"/>
+      <w:r>
+        <w:rPr>
+          <w:rFonts w:eastAsia="Times New Roman"/>
+          <w:i/>
+          <w:iCs/>
+          <w:sz w:val="21"/>
+          <w:szCs w:val="21"/>
+        </w:rPr>
+        <w:t>, New York, NY</w:t>
+      </w:r>
+      <w:r>
+        <w:rPr>
+          <w:rFonts w:eastAsia="Times New Roman"/>
+          <w:sz w:val="21"/>
+          <w:szCs w:val="21"/>
+        </w:rPr>
+        <w:tab/>
+        <w:t xml:space="preserve">      September 2022 - January 2023 </w:t>
       </w:r>
     </w:p>
     <w:p>
@@ -1146,33 +1346,44 @@
         <w:pStyle w:val="ListParagraph"/>
         <w:numPr>
           <w:ilvl w:val="0"/>
-          <w:numId w:val="21"/>
+          <w:numId w:val="20"/>
         </w:numPr>
         <w:rPr>
           <w:rFonts w:eastAsia="Times New Roman"/>
-        </w:rPr>
-      </w:pPr>
-      <w:r>
-        <w:rPr>
-          <w:rFonts w:eastAsia="Times New Roman"/>
-        </w:rPr>
-        <w:t xml:space="preserve">Work with other cashiers to handle large influxes of </w:t>
-      </w:r>
-      <w:r>
-        <w:rPr>
-          <w:rFonts w:eastAsia="Times New Roman"/>
-        </w:rPr>
-        <w:t>people.</w:t>
+          <w:sz w:val="21"/>
+          <w:szCs w:val="21"/>
+        </w:rPr>
+      </w:pPr>
+      <w:r>
+        <w:rPr>
+          <w:rFonts w:eastAsia="Times New Roman"/>
+          <w:sz w:val="21"/>
+          <w:szCs w:val="21"/>
+        </w:rPr>
+        <w:t>Completed comprehensive IT training that has equipped me with a broad range of skills in virtualization, imaging, and troubleshooting.</w:t>
       </w:r>
     </w:p>
     <w:p>
       <w:pPr>
         <w:pStyle w:val="ListParagraph"/>
-        <w:ind w:start="0pt"/>
-        <w:rPr>
-          <w:rFonts w:eastAsia="Times New Roman"/>
-        </w:rPr>
-      </w:pPr>
+        <w:numPr>
+          <w:ilvl w:val="0"/>
+          <w:numId w:val="20"/>
+        </w:numPr>
+        <w:rPr>
+          <w:rFonts w:eastAsia="Times New Roman"/>
+          <w:sz w:val="21"/>
+          <w:szCs w:val="21"/>
+        </w:rPr>
+      </w:pPr>
+      <w:r>
+        <w:rPr>
+          <w:rFonts w:eastAsia="Times New Roman"/>
+          <w:sz w:val="21"/>
+          <w:szCs w:val="21"/>
+        </w:rPr>
+        <w:t>Received education on the ticketing system that is standard tech-industry practice.</w:t>
+      </w:r>
     </w:p>
     <w:p>
       <w:pPr>
@@ -1180,6 +1391,19 @@
         <w:ind w:start="0pt"/>
         <w:rPr>
           <w:rFonts w:eastAsia="Times New Roman"/>
+          <w:sz w:val="21"/>
+          <w:szCs w:val="21"/>
+        </w:rPr>
+      </w:pPr>
+    </w:p>
+    <w:p>
+      <w:pPr>
+        <w:pStyle w:val="ListParagraph"/>
+        <w:ind w:start="0pt"/>
+        <w:rPr>
+          <w:rFonts w:eastAsia="Times New Roman"/>
+          <w:sz w:val="21"/>
+          <w:szCs w:val="21"/>
         </w:rPr>
       </w:pPr>
     </w:p>
@@ -1196,7 +1420,7 @@
 </file>
 
 <file path=word/endnotes.xml><?xml version="1.0" encoding="utf-8"?>
-<w:endnotes xmlns:cx="http://schemas.microsoft.com/office/drawing/2014/chartex" xmlns:cx1="http://schemas.microsoft.com/office/drawing/2015/9/8/chartex" xmlns:cx2="http://schemas.microsoft.com/office/drawing/2015/10/21/chartex" xmlns:cx3="http://schemas.microsoft.com/office/drawing/2016/5/9/chartex" xmlns:cx4="http://schemas.microsoft.com/office/drawing/2016/5/10/chartex" xmlns:cx5="http://schemas.microsoft.com/office/drawing/2016/5/11/chartex" xmlns:cx6="http://schemas.microsoft.com/office/drawing/2016/5/12/chartex" xmlns:cx7="http://schemas.microsoft.com/office/drawing/2016/5/13/chartex" xmlns:cx8="http://schemas.microsoft.com/office/drawing/2016/5/14/chartex" xmlns:mc="http://schemas.openxmlformats.org/markup-compatibility/2006" xmlns:aink="http://schemas.microsoft.com/office/drawing/2016/ink" xmlns:am3d="http://schemas.microsoft.com/office/drawing/2017/model3d" xmlns:o="urn:schemas-microsoft-com:office:office" xmlns:oel="http://schemas.microsoft.com/office/2019/extlst" xmlns:r="http://purl.oclc.org/ooxml/officeDocument/relationships" xmlns:m="http://purl.oclc.org/ooxml/officeDocument/math" xmlns:v="urn:schemas-microsoft-com:vml" xmlns:wp14="http://schemas.microsoft.com/office/word/2010/wordprocessingDrawing" xmlns:wp="http://purl.oclc.org/ooxml/drawingml/wordprocessingDrawing" xmlns:w10="urn:schemas-microsoft-com:office:word" xmlns:w="http://purl.oclc.org/ooxml/wordprocessingml/main" xmlns:w14="http://schemas.microsoft.com/office/word/2010/wordml" xmlns:w15="http://schemas.microsoft.com/office/word/2012/wordml" xmlns:w16cex="http://schemas.microsoft.com/office/word/2018/wordml/cex" xmlns:w16cid="http://schemas.microsoft.com/office/word/2016/wordml/cid" xmlns:w16="http://schemas.microsoft.com/office/word/2018/wordml" xmlns:w16du="http://schemas.microsoft.com/office/word/2023/wordml/word16du" xmlns:w16sdtdh="http://schemas.microsoft.com/office/word/2020/wordml/sdtdatahash" xmlns:w16se="http://schemas.microsoft.com/office/word/2015/wordml/symex" xmlns:wpi="http://schemas.microsoft.com/office/word/2010/wordprocessingInk" xmlns:wne="http://schemas.microsoft.com/office/word/2006/wordml" mc:Ignorable="w14 w15 w16se w16cid w16 w16cex w16sdtdh wne wp14">
+<w:endnotes xmlns:cx="http://schemas.microsoft.com/office/drawing/2014/chartex" xmlns:cx1="http://schemas.microsoft.com/office/drawing/2015/9/8/chartex" xmlns:cx2="http://schemas.microsoft.com/office/drawing/2015/10/21/chartex" xmlns:cx3="http://schemas.microsoft.com/office/drawing/2016/5/9/chartex" xmlns:cx4="http://schemas.microsoft.com/office/drawing/2016/5/10/chartex" xmlns:cx5="http://schemas.microsoft.com/office/drawing/2016/5/11/chartex" xmlns:cx6="http://schemas.microsoft.com/office/drawing/2016/5/12/chartex" xmlns:cx7="http://schemas.microsoft.com/office/drawing/2016/5/13/chartex" xmlns:cx8="http://schemas.microsoft.com/office/drawing/2016/5/14/chartex" xmlns:mc="http://schemas.openxmlformats.org/markup-compatibility/2006" xmlns:aink="http://schemas.microsoft.com/office/drawing/2016/ink" xmlns:am3d="http://schemas.microsoft.com/office/drawing/2017/model3d" xmlns:o="urn:schemas-microsoft-com:office:office" xmlns:oel="http://schemas.microsoft.com/office/2019/extlst" xmlns:r="http://purl.oclc.org/ooxml/officeDocument/relationships" xmlns:m="http://purl.oclc.org/ooxml/officeDocument/math" xmlns:v="urn:schemas-microsoft-com:vml" xmlns:wp14="http://schemas.microsoft.com/office/word/2010/wordprocessingDrawing" xmlns:wp="http://purl.oclc.org/ooxml/drawingml/wordprocessingDrawing" xmlns:w10="urn:schemas-microsoft-com:office:word" xmlns:w="http://purl.oclc.org/ooxml/wordprocessingml/main" xmlns:w14="http://schemas.microsoft.com/office/word/2010/wordml" xmlns:w15="http://schemas.microsoft.com/office/word/2012/wordml" xmlns:w16cex="http://schemas.microsoft.com/office/word/2018/wordml/cex" xmlns:w16cid="http://schemas.microsoft.com/office/word/2016/wordml/cid" xmlns:w16="http://schemas.microsoft.com/office/word/2018/wordml" xmlns:w16sdtdh="http://schemas.microsoft.com/office/word/2020/wordml/sdtdatahash" xmlns:w16se="http://schemas.microsoft.com/office/word/2015/wordml/symex" xmlns:wpi="http://schemas.microsoft.com/office/word/2010/wordprocessingInk" xmlns:wne="http://schemas.microsoft.com/office/word/2006/wordml" mc:Ignorable="w14 w15 w16se w16cid w16 w16cex w16sdtdh wne wp14">
   <w:endnote w:type="separator" w:id="-1">
     <w:p>
       <w:pPr>
@@ -1221,7 +1445,7 @@
 </file>
 
 <file path=word/footnotes.xml><?xml version="1.0" encoding="utf-8"?>
-<w:footnotes xmlns:cx="http://schemas.microsoft.com/office/drawing/2014/chartex" xmlns:cx1="http://schemas.microsoft.com/office/drawing/2015/9/8/chartex" xmlns:cx2="http://schemas.microsoft.com/office/drawing/2015/10/21/chartex" xmlns:cx3="http://schemas.microsoft.com/office/drawing/2016/5/9/chartex" xmlns:cx4="http://schemas.microsoft.com/office/drawing/2016/5/10/chartex" xmlns:cx5="http://schemas.microsoft.com/office/drawing/2016/5/11/chartex" xmlns:cx6="http://schemas.microsoft.com/office/drawing/2016/5/12/chartex" xmlns:cx7="http://schemas.microsoft.com/office/drawing/2016/5/13/chartex" xmlns:cx8="http://schemas.microsoft.com/office/drawing/2016/5/14/chartex" xmlns:mc="http://schemas.openxmlformats.org/markup-compatibility/2006" xmlns:aink="http://schemas.microsoft.com/office/drawing/2016/ink" xmlns:am3d="http://schemas.microsoft.com/office/drawing/2017/model3d" xmlns:o="urn:schemas-microsoft-com:office:office" xmlns:oel="http://schemas.microsoft.com/office/2019/extlst" xmlns:r="http://purl.oclc.org/ooxml/officeDocument/relationships" xmlns:m="http://purl.oclc.org/ooxml/officeDocument/math" xmlns:v="urn:schemas-microsoft-com:vml" xmlns:wp14="http://schemas.microsoft.com/office/word/2010/wordprocessingDrawing" xmlns:wp="http://purl.oclc.org/ooxml/drawingml/wordprocessingDrawing" xmlns:w10="urn:schemas-microsoft-com:office:word" xmlns:w="http://purl.oclc.org/ooxml/wordprocessingml/main" xmlns:w14="http://schemas.microsoft.com/office/word/2010/wordml" xmlns:w15="http://schemas.microsoft.com/office/word/2012/wordml" xmlns:w16cex="http://schemas.microsoft.com/office/word/2018/wordml/cex" xmlns:w16cid="http://schemas.microsoft.com/office/word/2016/wordml/cid" xmlns:w16="http://schemas.microsoft.com/office/word/2018/wordml" xmlns:w16du="http://schemas.microsoft.com/office/word/2023/wordml/word16du" xmlns:w16sdtdh="http://schemas.microsoft.com/office/word/2020/wordml/sdtdatahash" xmlns:w16se="http://schemas.microsoft.com/office/word/2015/wordml/symex" xmlns:wpi="http://schemas.microsoft.com/office/word/2010/wordprocessingInk" xmlns:wne="http://schemas.microsoft.com/office/word/2006/wordml" mc:Ignorable="w14 w15 w16se w16cid w16 w16cex w16sdtdh wne wp14">
+<w:footnotes xmlns:cx="http://schemas.microsoft.com/office/drawing/2014/chartex" xmlns:cx1="http://schemas.microsoft.com/office/drawing/2015/9/8/chartex" xmlns:cx2="http://schemas.microsoft.com/office/drawing/2015/10/21/chartex" xmlns:cx3="http://schemas.microsoft.com/office/drawing/2016/5/9/chartex" xmlns:cx4="http://schemas.microsoft.com/office/drawing/2016/5/10/chartex" xmlns:cx5="http://schemas.microsoft.com/office/drawing/2016/5/11/chartex" xmlns:cx6="http://schemas.microsoft.com/office/drawing/2016/5/12/chartex" xmlns:cx7="http://schemas.microsoft.com/office/drawing/2016/5/13/chartex" xmlns:cx8="http://schemas.microsoft.com/office/drawing/2016/5/14/chartex" xmlns:mc="http://schemas.openxmlformats.org/markup-compatibility/2006" xmlns:aink="http://schemas.microsoft.com/office/drawing/2016/ink" xmlns:am3d="http://schemas.microsoft.com/office/drawing/2017/model3d" xmlns:o="urn:schemas-microsoft-com:office:office" xmlns:oel="http://schemas.microsoft.com/office/2019/extlst" xmlns:r="http://purl.oclc.org/ooxml/officeDocument/relationships" xmlns:m="http://purl.oclc.org/ooxml/officeDocument/math" xmlns:v="urn:schemas-microsoft-com:vml" xmlns:wp14="http://schemas.microsoft.com/office/word/2010/wordprocessingDrawing" xmlns:wp="http://purl.oclc.org/ooxml/drawingml/wordprocessingDrawing" xmlns:w10="urn:schemas-microsoft-com:office:word" xmlns:w="http://purl.oclc.org/ooxml/wordprocessingml/main" xmlns:w14="http://schemas.microsoft.com/office/word/2010/wordml" xmlns:w15="http://schemas.microsoft.com/office/word/2012/wordml" xmlns:w16cex="http://schemas.microsoft.com/office/word/2018/wordml/cex" xmlns:w16cid="http://schemas.microsoft.com/office/word/2016/wordml/cid" xmlns:w16="http://schemas.microsoft.com/office/word/2018/wordml" xmlns:w16sdtdh="http://schemas.microsoft.com/office/word/2020/wordml/sdtdatahash" xmlns:w16se="http://schemas.microsoft.com/office/word/2015/wordml/symex" xmlns:wpi="http://schemas.microsoft.com/office/word/2010/wordprocessingInk" xmlns:wne="http://schemas.microsoft.com/office/word/2006/wordml" mc:Ignorable="w14 w15 w16se w16cid w16 w16cex w16sdtdh wne wp14">
   <w:footnote w:type="separator" w:id="-1">
     <w:p>
       <w:pPr>
@@ -1246,7 +1470,7 @@
 </file>
 
 <file path=word/numbering.xml><?xml version="1.0" encoding="utf-8"?>
-<w:numbering xmlns:cx="http://schemas.microsoft.com/office/drawing/2014/chartex" xmlns:cx1="http://schemas.microsoft.com/office/drawing/2015/9/8/chartex" xmlns:cx2="http://schemas.microsoft.com/office/drawing/2015/10/21/chartex" xmlns:cx3="http://schemas.microsoft.com/office/drawing/2016/5/9/chartex" xmlns:cx4="http://schemas.microsoft.com/office/drawing/2016/5/10/chartex" xmlns:cx5="http://schemas.microsoft.com/office/drawing/2016/5/11/chartex" xmlns:cx6="http://schemas.microsoft.com/office/drawing/2016/5/12/chartex" xmlns:cx7="http://schemas.microsoft.com/office/drawing/2016/5/13/chartex" xmlns:cx8="http://schemas.microsoft.com/office/drawing/2016/5/14/chartex" xmlns:mc="http://schemas.openxmlformats.org/markup-compatibility/2006" xmlns:aink="http://schemas.microsoft.com/office/drawing/2016/ink" xmlns:am3d="http://schemas.microsoft.com/office/drawing/2017/model3d" xmlns:o="urn:schemas-microsoft-com:office:office" xmlns:oel="http://schemas.microsoft.com/office/2019/extlst" xmlns:r="http://purl.oclc.org/ooxml/officeDocument/relationships" xmlns:m="http://purl.oclc.org/ooxml/officeDocument/math" xmlns:v="urn:schemas-microsoft-com:vml" xmlns:wp14="http://schemas.microsoft.com/office/word/2010/wordprocessingDrawing" xmlns:wp="http://purl.oclc.org/ooxml/drawingml/wordprocessingDrawing" xmlns:w10="urn:schemas-microsoft-com:office:word" xmlns:w="http://purl.oclc.org/ooxml/wordprocessingml/main" xmlns:w14="http://schemas.microsoft.com/office/word/2010/wordml" xmlns:w15="http://schemas.microsoft.com/office/word/2012/wordml" xmlns:w16cex="http://schemas.microsoft.com/office/word/2018/wordml/cex" xmlns:w16cid="http://schemas.microsoft.com/office/word/2016/wordml/cid" xmlns:w16="http://schemas.microsoft.com/office/word/2018/wordml" xmlns:w16du="http://schemas.microsoft.com/office/word/2023/wordml/word16du" xmlns:w16sdtdh="http://schemas.microsoft.com/office/word/2020/wordml/sdtdatahash" xmlns:w16se="http://schemas.microsoft.com/office/word/2015/wordml/symex" xmlns:wpi="http://schemas.microsoft.com/office/word/2010/wordprocessingInk" xmlns:wne="http://schemas.microsoft.com/office/word/2006/wordml" mc:Ignorable="w14 w15 w16se w16cid w16 w16cex w16sdtdh wne wp14">
+<w:numbering xmlns:cx="http://schemas.microsoft.com/office/drawing/2014/chartex" xmlns:cx1="http://schemas.microsoft.com/office/drawing/2015/9/8/chartex" xmlns:cx2="http://schemas.microsoft.com/office/drawing/2015/10/21/chartex" xmlns:cx3="http://schemas.microsoft.com/office/drawing/2016/5/9/chartex" xmlns:cx4="http://schemas.microsoft.com/office/drawing/2016/5/10/chartex" xmlns:cx5="http://schemas.microsoft.com/office/drawing/2016/5/11/chartex" xmlns:cx6="http://schemas.microsoft.com/office/drawing/2016/5/12/chartex" xmlns:cx7="http://schemas.microsoft.com/office/drawing/2016/5/13/chartex" xmlns:cx8="http://schemas.microsoft.com/office/drawing/2016/5/14/chartex" xmlns:mc="http://schemas.openxmlformats.org/markup-compatibility/2006" xmlns:aink="http://schemas.microsoft.com/office/drawing/2016/ink" xmlns:am3d="http://schemas.microsoft.com/office/drawing/2017/model3d" xmlns:o="urn:schemas-microsoft-com:office:office" xmlns:oel="http://schemas.microsoft.com/office/2019/extlst" xmlns:r="http://purl.oclc.org/ooxml/officeDocument/relationships" xmlns:m="http://purl.oclc.org/ooxml/officeDocument/math" xmlns:v="urn:schemas-microsoft-com:vml" xmlns:wp14="http://schemas.microsoft.com/office/word/2010/wordprocessingDrawing" xmlns:wp="http://purl.oclc.org/ooxml/drawingml/wordprocessingDrawing" xmlns:w10="urn:schemas-microsoft-com:office:word" xmlns:w="http://purl.oclc.org/ooxml/wordprocessingml/main" xmlns:w14="http://schemas.microsoft.com/office/word/2010/wordml" xmlns:w15="http://schemas.microsoft.com/office/word/2012/wordml" xmlns:w16cex="http://schemas.microsoft.com/office/word/2018/wordml/cex" xmlns:w16cid="http://schemas.microsoft.com/office/word/2016/wordml/cid" xmlns:w16="http://schemas.microsoft.com/office/word/2018/wordml" xmlns:w16sdtdh="http://schemas.microsoft.com/office/word/2020/wordml/sdtdatahash" xmlns:w16se="http://schemas.microsoft.com/office/word/2015/wordml/symex" xmlns:wpi="http://schemas.microsoft.com/office/word/2010/wordprocessingInk" xmlns:wne="http://schemas.microsoft.com/office/word/2006/wordml" mc:Ignorable="w14 w15 w16se w16cid w16 w16cex w16sdtdh wne wp14">
   <w:abstractNum w:abstractNumId="0" w15:restartNumberingAfterBreak="0">
     <w:nsid w:val="011B0981"/>
     <w:multiLevelType w:val="hybridMultilevel"/>
@@ -4315,6 +4539,7 @@
   <w:style w:type="paragraph" w:default="1" w:styleId="Normal">
     <w:name w:val="Normal"/>
     <w:qFormat/>
+    <w:rsid w:val="00124948"/>
   </w:style>
   <w:style w:type="paragraph" w:styleId="Heading1">
     <w:name w:val="heading 1"/>
